--- a/general/management/status_reports/2013-04 caGrid Enhancement Monthly Technical Status report.docx
+++ b/general/management/status_reports/2013-04 caGrid Enhancement Monthly Technical Status report.docx
@@ -14,6 +14,8 @@
       </w:pPr>
       <w:bookmarkStart w:id="0" w:name="_Toc523878296"/>
       <w:bookmarkStart w:id="1" w:name="_Toc521978636"/>
+      <w:bookmarkStart w:id="2" w:name="_GoBack"/>
+      <w:bookmarkEnd w:id="2"/>
     </w:p>
     <w:p>
       <w:pPr>
@@ -282,20 +284,20 @@
           <w:noProof/>
         </w:rPr>
       </w:pPr>
-      <w:bookmarkStart w:id="2" w:name="_Toc523878297"/>
-      <w:bookmarkStart w:id="3" w:name="_Toc436203377"/>
-      <w:bookmarkStart w:id="4" w:name="_Toc452813577"/>
+      <w:bookmarkStart w:id="3" w:name="_Toc523878297"/>
+      <w:bookmarkStart w:id="4" w:name="_Toc436203377"/>
+      <w:bookmarkStart w:id="5" w:name="_Toc452813577"/>
       <w:bookmarkEnd w:id="0"/>
     </w:p>
     <w:p>
       <w:pPr>
         <w:pStyle w:val="Heading1"/>
       </w:pPr>
-      <w:bookmarkStart w:id="5" w:name="_Toc106079533"/>
+      <w:bookmarkStart w:id="6" w:name="_Toc106079533"/>
       <w:bookmarkEnd w:id="1"/>
-      <w:bookmarkEnd w:id="2"/>
       <w:bookmarkEnd w:id="3"/>
       <w:bookmarkEnd w:id="4"/>
+      <w:bookmarkEnd w:id="5"/>
       <w:r>
         <w:t>Project Background/Objectives</w:t>
       </w:r>
@@ -454,8 +456,30 @@
         <w:rPr>
           <w:rFonts w:ascii="Arial" w:hAnsi="Arial" w:cs="Arial"/>
         </w:rPr>
-        <w:t>Migration of svn repositories to github</w:t>
+        <w:t xml:space="preserve">Migration of </w:t>
       </w:r>
+      <w:proofErr w:type="spellStart"/>
+      <w:r>
+        <w:rPr>
+          <w:rFonts w:ascii="Arial" w:hAnsi="Arial" w:cs="Arial"/>
+        </w:rPr>
+        <w:t>svn</w:t>
+      </w:r>
+      <w:proofErr w:type="spellEnd"/>
+      <w:r>
+        <w:rPr>
+          <w:rFonts w:ascii="Arial" w:hAnsi="Arial" w:cs="Arial"/>
+        </w:rPr>
+        <w:t xml:space="preserve"> repositories to </w:t>
+      </w:r>
+      <w:proofErr w:type="spellStart"/>
+      <w:r>
+        <w:rPr>
+          <w:rFonts w:ascii="Arial" w:hAnsi="Arial" w:cs="Arial"/>
+        </w:rPr>
+        <w:t>github</w:t>
+      </w:r>
+      <w:proofErr w:type="spellEnd"/>
     </w:p>
     <w:p>
       <w:pPr>
@@ -924,31 +948,41 @@
                 <w:sz w:val="20"/>
                 <w:szCs w:val="20"/>
               </w:rPr>
-              <w:t>Dave Heisterberg</w:t>
-            </w:r>
-          </w:p>
-        </w:tc>
-        <w:tc>
-          <w:tcPr>
-            <w:tcW w:w="3258" w:type="dxa"/>
-          </w:tcPr>
-          <w:p>
-            <w:pPr>
-              <w:pStyle w:val="BodyText"/>
-              <w:ind w:left="0"/>
-              <w:jc w:val="left"/>
+              <w:t xml:space="preserve">Dave </w:t>
+            </w:r>
+            <w:proofErr w:type="spellStart"/>
+            <w:r>
               <w:rPr>
                 <w:rFonts w:ascii="Arial" w:hAnsi="Arial" w:cs="Arial"/>
                 <w:sz w:val="20"/>
                 <w:szCs w:val="20"/>
               </w:rPr>
-            </w:pPr>
-            <w:r>
+              <w:t>Heisterberg</w:t>
+            </w:r>
+            <w:proofErr w:type="spellEnd"/>
+          </w:p>
+        </w:tc>
+        <w:tc>
+          <w:tcPr>
+            <w:tcW w:w="3258" w:type="dxa"/>
+          </w:tcPr>
+          <w:p>
+            <w:pPr>
+              <w:pStyle w:val="BodyText"/>
+              <w:ind w:left="0"/>
+              <w:jc w:val="left"/>
               <w:rPr>
                 <w:rFonts w:ascii="Arial" w:hAnsi="Arial" w:cs="Arial"/>
                 <w:sz w:val="20"/>
                 <w:szCs w:val="20"/>
               </w:rPr>
+            </w:pPr>
+            <w:r>
+              <w:rPr>
+                <w:rFonts w:ascii="Arial" w:hAnsi="Arial" w:cs="Arial"/>
+                <w:sz w:val="20"/>
+                <w:szCs w:val="20"/>
+              </w:rPr>
               <w:t>Software Developer</w:t>
             </w:r>
           </w:p>
@@ -1000,8 +1034,18 @@
                 <w:sz w:val="20"/>
                 <w:szCs w:val="20"/>
               </w:rPr>
-              <w:t>Justin Kuss</w:t>
-            </w:r>
+              <w:t xml:space="preserve">Justin </w:t>
+            </w:r>
+            <w:proofErr w:type="spellStart"/>
+            <w:r>
+              <w:rPr>
+                <w:rFonts w:ascii="Arial" w:hAnsi="Arial" w:cs="Arial"/>
+                <w:sz w:val="20"/>
+                <w:szCs w:val="20"/>
+              </w:rPr>
+              <w:t>Kuss</w:t>
+            </w:r>
+            <w:proofErr w:type="spellEnd"/>
           </w:p>
         </w:tc>
         <w:tc>
@@ -1114,8 +1158,8 @@
           <w:rFonts w:ascii="Arial" w:hAnsi="Arial" w:cs="Arial"/>
         </w:rPr>
       </w:pPr>
-      <w:bookmarkStart w:id="6" w:name="_Toc150068899"/>
-      <w:bookmarkStart w:id="7" w:name="_Toc338678700"/>
+      <w:bookmarkStart w:id="7" w:name="_Toc150068899"/>
+      <w:bookmarkStart w:id="8" w:name="_Toc338678700"/>
       <w:r>
         <w:rPr>
           <w:rFonts w:ascii="Arial" w:hAnsi="Arial" w:cs="Arial"/>
@@ -1134,10 +1178,14 @@
         <w:rPr>
           <w:rFonts w:ascii="Arial" w:hAnsi="Arial" w:cs="Arial"/>
         </w:rPr>
-        <w:t>Will Ryan left Inventrio on …</w:t>
+        <w:t xml:space="preserve">Will Ryan left Inventrio </w:t>
       </w:r>
-      <w:bookmarkStart w:id="8" w:name="_GoBack"/>
-      <w:bookmarkEnd w:id="8"/>
+      <w:r>
+        <w:rPr>
+          <w:rFonts w:ascii="Arial" w:hAnsi="Arial" w:cs="Arial"/>
+        </w:rPr>
+        <w:t>4/12/13</w:t>
+      </w:r>
     </w:p>
     <w:p>
       <w:pPr>
@@ -1347,6 +1395,7 @@
                 <w:szCs w:val="22"/>
               </w:rPr>
             </w:pPr>
+            <w:proofErr w:type="gramStart"/>
             <w:r>
               <w:rPr>
                 <w:rFonts w:ascii="Arial" w:hAnsi="Arial" w:cs="Arial"/>
@@ -1356,6 +1405,7 @@
               </w:rPr>
               <w:t>caGrid.org</w:t>
             </w:r>
+            <w:proofErr w:type="gramEnd"/>
           </w:p>
         </w:tc>
         <w:tc>
@@ -1553,7 +1603,35 @@
         <w:rPr>
           <w:rFonts w:ascii="Arial" w:hAnsi="Arial" w:cs="Arial"/>
         </w:rPr>
-        <w:t>Complete OSDI migration from svn to Github and conduct close-out meeting</w:t>
+        <w:t xml:space="preserve">Complete OSDI migration from </w:t>
+      </w:r>
+      <w:proofErr w:type="spellStart"/>
+      <w:r>
+        <w:rPr>
+          <w:rFonts w:ascii="Arial" w:hAnsi="Arial" w:cs="Arial"/>
+        </w:rPr>
+        <w:t>svn</w:t>
+      </w:r>
+      <w:proofErr w:type="spellEnd"/>
+      <w:r>
+        <w:rPr>
+          <w:rFonts w:ascii="Arial" w:hAnsi="Arial" w:cs="Arial"/>
+        </w:rPr>
+        <w:t xml:space="preserve"> to </w:t>
+      </w:r>
+      <w:proofErr w:type="spellStart"/>
+      <w:r>
+        <w:rPr>
+          <w:rFonts w:ascii="Arial" w:hAnsi="Arial" w:cs="Arial"/>
+        </w:rPr>
+        <w:t>Github</w:t>
+      </w:r>
+      <w:proofErr w:type="spellEnd"/>
+      <w:r>
+        <w:rPr>
+          <w:rFonts w:ascii="Arial" w:hAnsi="Arial" w:cs="Arial"/>
+        </w:rPr>
+        <w:t xml:space="preserve"> and conduct close-out meeting</w:t>
       </w:r>
     </w:p>
     <w:p>
@@ -1806,8 +1884,30 @@
               <w:rPr>
                 <w:rFonts w:ascii="Arial" w:hAnsi="Arial" w:cs="Arial"/>
               </w:rPr>
-              <w:t xml:space="preserve"> OSDI migration from svn to Github</w:t>
-            </w:r>
+              <w:t xml:space="preserve"> OSDI migration from </w:t>
+            </w:r>
+            <w:proofErr w:type="spellStart"/>
+            <w:r>
+              <w:rPr>
+                <w:rFonts w:ascii="Arial" w:hAnsi="Arial" w:cs="Arial"/>
+              </w:rPr>
+              <w:t>svn</w:t>
+            </w:r>
+            <w:proofErr w:type="spellEnd"/>
+            <w:r>
+              <w:rPr>
+                <w:rFonts w:ascii="Arial" w:hAnsi="Arial" w:cs="Arial"/>
+              </w:rPr>
+              <w:t xml:space="preserve"> to </w:t>
+            </w:r>
+            <w:proofErr w:type="spellStart"/>
+            <w:r>
+              <w:rPr>
+                <w:rFonts w:ascii="Arial" w:hAnsi="Arial" w:cs="Arial"/>
+              </w:rPr>
+              <w:t>Github</w:t>
+            </w:r>
+            <w:proofErr w:type="spellEnd"/>
           </w:p>
         </w:tc>
         <w:tc>
@@ -2211,8 +2311,30 @@
               <w:rPr>
                 <w:rFonts w:ascii="Arial" w:hAnsi="Arial" w:cs="Arial"/>
               </w:rPr>
-              <w:t>Migration from NCI svi to Github</w:t>
-            </w:r>
+              <w:t xml:space="preserve">Migration from NCI </w:t>
+            </w:r>
+            <w:proofErr w:type="spellStart"/>
+            <w:r>
+              <w:rPr>
+                <w:rFonts w:ascii="Arial" w:hAnsi="Arial" w:cs="Arial"/>
+              </w:rPr>
+              <w:t>svi</w:t>
+            </w:r>
+            <w:proofErr w:type="spellEnd"/>
+            <w:r>
+              <w:rPr>
+                <w:rFonts w:ascii="Arial" w:hAnsi="Arial" w:cs="Arial"/>
+              </w:rPr>
+              <w:t xml:space="preserve"> to </w:t>
+            </w:r>
+            <w:proofErr w:type="spellStart"/>
+            <w:r>
+              <w:rPr>
+                <w:rFonts w:ascii="Arial" w:hAnsi="Arial" w:cs="Arial"/>
+              </w:rPr>
+              <w:t>Github</w:t>
+            </w:r>
+            <w:proofErr w:type="spellEnd"/>
           </w:p>
         </w:tc>
         <w:tc>
@@ -2262,6 +2384,106 @@
                 <w:szCs w:val="22"/>
               </w:rPr>
               <w:t>Close-out meeting</w:t>
+            </w:r>
+          </w:p>
+        </w:tc>
+      </w:tr>
+      <w:tr>
+        <w:tc>
+          <w:tcPr>
+            <w:tcW w:w="2058" w:type="dxa"/>
+          </w:tcPr>
+          <w:p>
+            <w:pPr>
+              <w:pStyle w:val="BodyText"/>
+              <w:ind w:left="0"/>
+              <w:jc w:val="left"/>
+              <w:rPr>
+                <w:rFonts w:ascii="Arial" w:hAnsi="Arial" w:cs="Arial"/>
+                <w:b/>
+                <w:sz w:val="22"/>
+                <w:szCs w:val="22"/>
+              </w:rPr>
+            </w:pPr>
+            <w:r>
+              <w:rPr>
+                <w:rFonts w:ascii="Arial" w:hAnsi="Arial" w:cs="Arial"/>
+                <w:b/>
+                <w:sz w:val="22"/>
+                <w:szCs w:val="22"/>
+              </w:rPr>
+              <w:t>JIRA Migration</w:t>
+            </w:r>
+          </w:p>
+        </w:tc>
+        <w:tc>
+          <w:tcPr>
+            <w:tcW w:w="2464" w:type="dxa"/>
+          </w:tcPr>
+          <w:p>
+            <w:pPr>
+              <w:pStyle w:val="BodyText"/>
+              <w:ind w:left="0"/>
+              <w:jc w:val="left"/>
+              <w:rPr>
+                <w:rFonts w:ascii="Arial" w:hAnsi="Arial" w:cs="Arial"/>
+              </w:rPr>
+            </w:pPr>
+            <w:r>
+              <w:rPr>
+                <w:rFonts w:ascii="Arial" w:hAnsi="Arial" w:cs="Arial"/>
+              </w:rPr>
+              <w:t>Migrate Inventrio’s caGrid JIRA project to NCI JIRA</w:t>
+            </w:r>
+          </w:p>
+        </w:tc>
+        <w:tc>
+          <w:tcPr>
+            <w:tcW w:w="1830" w:type="dxa"/>
+          </w:tcPr>
+          <w:p>
+            <w:pPr>
+              <w:pStyle w:val="BodyText"/>
+              <w:ind w:left="0"/>
+              <w:jc w:val="left"/>
+              <w:rPr>
+                <w:rFonts w:ascii="Arial" w:hAnsi="Arial" w:cs="Arial"/>
+                <w:sz w:val="22"/>
+                <w:szCs w:val="22"/>
+              </w:rPr>
+            </w:pPr>
+            <w:r>
+              <w:rPr>
+                <w:rFonts w:ascii="Arial" w:hAnsi="Arial" w:cs="Arial"/>
+                <w:sz w:val="22"/>
+                <w:szCs w:val="22"/>
+              </w:rPr>
+              <w:t>TBD</w:t>
+            </w:r>
+          </w:p>
+        </w:tc>
+        <w:tc>
+          <w:tcPr>
+            <w:tcW w:w="2648" w:type="dxa"/>
+          </w:tcPr>
+          <w:p>
+            <w:pPr>
+              <w:pStyle w:val="BodyText"/>
+              <w:ind w:left="0"/>
+              <w:jc w:val="left"/>
+              <w:rPr>
+                <w:rFonts w:ascii="Arial" w:hAnsi="Arial" w:cs="Arial"/>
+                <w:sz w:val="22"/>
+                <w:szCs w:val="22"/>
+              </w:rPr>
+            </w:pPr>
+            <w:r>
+              <w:rPr>
+                <w:rFonts w:ascii="Arial" w:hAnsi="Arial" w:cs="Arial"/>
+                <w:sz w:val="22"/>
+                <w:szCs w:val="22"/>
+              </w:rPr>
+              <w:t>Assessment</w:t>
             </w:r>
           </w:p>
         </w:tc>
@@ -3077,14 +3299,6 @@
                 <w:szCs w:val="22"/>
               </w:rPr>
             </w:pPr>
-            <w:r>
-              <w:rPr>
-                <w:rFonts w:ascii="Arial" w:hAnsi="Arial" w:cs="Arial"/>
-                <w:sz w:val="22"/>
-                <w:szCs w:val="22"/>
-              </w:rPr>
-              <w:t>Training Grid</w:t>
-            </w:r>
           </w:p>
         </w:tc>
         <w:tc>
@@ -3102,13 +3316,23 @@
                 <w:szCs w:val="22"/>
               </w:rPr>
             </w:pPr>
-            <w:r>
-              <w:rPr>
-                <w:rFonts w:ascii="Arial" w:hAnsi="Arial" w:cs="Arial"/>
-                <w:sz w:val="22"/>
-                <w:szCs w:val="22"/>
-              </w:rPr>
-              <w:t>caGrid Training Grid Migration</w:t>
+            <w:proofErr w:type="gramStart"/>
+            <w:r>
+              <w:rPr>
+                <w:rFonts w:ascii="Arial" w:hAnsi="Arial" w:cs="Arial"/>
+                <w:sz w:val="22"/>
+                <w:szCs w:val="22"/>
+              </w:rPr>
+              <w:t>caGrid</w:t>
+            </w:r>
+            <w:proofErr w:type="gramEnd"/>
+            <w:r>
+              <w:rPr>
+                <w:rFonts w:ascii="Arial" w:hAnsi="Arial" w:cs="Arial"/>
+                <w:sz w:val="22"/>
+                <w:szCs w:val="22"/>
+              </w:rPr>
+              <w:t xml:space="preserve"> Weekly Meeting</w:t>
             </w:r>
           </w:p>
         </w:tc>
@@ -3133,7 +3357,7 @@
                 <w:sz w:val="22"/>
                 <w:szCs w:val="22"/>
               </w:rPr>
-              <w:t>, 2013</w:t>
+              <w:t>April 5, 12, 19, 26</w:t>
             </w:r>
           </w:p>
         </w:tc>
@@ -3158,7 +3382,7 @@
                 <w:sz w:val="22"/>
                 <w:szCs w:val="22"/>
               </w:rPr>
-              <w:t>John Eisenschmidt, Steve Langella, Scott Oster, Shannon Hasting, Justin Kuss, Will Ryan, Ryan Naylor</w:t>
+              <w:t>John Eisenschmidt, Steve Langella, Scott Oster, Shannon Hasting</w:t>
             </w:r>
           </w:p>
         </w:tc>
@@ -3179,6 +3403,14 @@
                 <w:szCs w:val="22"/>
               </w:rPr>
             </w:pPr>
+            <w:r>
+              <w:rPr>
+                <w:rFonts w:ascii="Arial" w:hAnsi="Arial" w:cs="Arial"/>
+                <w:sz w:val="22"/>
+                <w:szCs w:val="22"/>
+              </w:rPr>
+              <w:t>OSDI</w:t>
+            </w:r>
           </w:p>
         </w:tc>
         <w:tc>
@@ -3202,7 +3434,7 @@
                 <w:sz w:val="22"/>
                 <w:szCs w:val="22"/>
               </w:rPr>
-              <w:t>caGrid Weekly Meeting</w:t>
+              <w:t>OSDI Daily Standup</w:t>
             </w:r>
           </w:p>
         </w:tc>
@@ -3227,7 +3459,7 @@
                 <w:sz w:val="22"/>
                 <w:szCs w:val="22"/>
               </w:rPr>
-              <w:t>, 2013</w:t>
+              <w:t>April 1,3, 5, 8, 10, 12, 15, 17, 19, 22, 29 2013</w:t>
             </w:r>
           </w:p>
         </w:tc>
@@ -3252,204 +3484,25 @@
                 <w:sz w:val="22"/>
                 <w:szCs w:val="22"/>
               </w:rPr>
-              <w:t>John Eisenschmidt, Steve Langella, Scott Oster, Shannon Hasting</w:t>
-            </w:r>
-          </w:p>
-        </w:tc>
-      </w:tr>
-      <w:tr>
-        <w:tc>
-          <w:tcPr>
-            <w:tcW w:w="1634" w:type="dxa"/>
-          </w:tcPr>
-          <w:p>
-            <w:pPr>
-              <w:pStyle w:val="BodyText"/>
-              <w:ind w:left="0"/>
-              <w:jc w:val="left"/>
-              <w:rPr>
-                <w:rFonts w:ascii="Arial" w:hAnsi="Arial" w:cs="Arial"/>
-                <w:sz w:val="22"/>
-                <w:szCs w:val="22"/>
-              </w:rPr>
-            </w:pPr>
-          </w:p>
-        </w:tc>
-        <w:tc>
-          <w:tcPr>
-            <w:tcW w:w="3439" w:type="dxa"/>
-          </w:tcPr>
-          <w:p>
-            <w:pPr>
-              <w:pStyle w:val="BodyText"/>
-              <w:ind w:left="0"/>
-              <w:jc w:val="left"/>
-              <w:rPr>
-                <w:rFonts w:ascii="Arial" w:hAnsi="Arial" w:cs="Arial"/>
-                <w:sz w:val="22"/>
-                <w:szCs w:val="22"/>
-              </w:rPr>
-            </w:pPr>
-            <w:r>
-              <w:rPr>
-                <w:rFonts w:ascii="Arial" w:hAnsi="Arial" w:cs="Arial"/>
-                <w:sz w:val="22"/>
-                <w:szCs w:val="22"/>
-              </w:rPr>
-              <w:t>caGrid Weekly Meeting</w:t>
-            </w:r>
-          </w:p>
-        </w:tc>
-        <w:tc>
-          <w:tcPr>
-            <w:tcW w:w="1231" w:type="dxa"/>
-          </w:tcPr>
-          <w:p>
-            <w:pPr>
-              <w:pStyle w:val="BodyText"/>
-              <w:ind w:left="0"/>
-              <w:jc w:val="left"/>
-              <w:rPr>
-                <w:rFonts w:ascii="Arial" w:hAnsi="Arial" w:cs="Arial"/>
-                <w:sz w:val="22"/>
-                <w:szCs w:val="22"/>
-              </w:rPr>
-            </w:pPr>
-            <w:r>
-              <w:rPr>
-                <w:rFonts w:ascii="Arial" w:hAnsi="Arial" w:cs="Arial"/>
-                <w:sz w:val="22"/>
-                <w:szCs w:val="22"/>
-              </w:rPr>
-              <w:t>, 2013</w:t>
-            </w:r>
-          </w:p>
-        </w:tc>
-        <w:tc>
-          <w:tcPr>
-            <w:tcW w:w="2696" w:type="dxa"/>
-          </w:tcPr>
-          <w:p>
-            <w:pPr>
-              <w:pStyle w:val="BodyText"/>
-              <w:ind w:left="0"/>
-              <w:jc w:val="left"/>
-              <w:rPr>
-                <w:rFonts w:ascii="Arial" w:hAnsi="Arial" w:cs="Arial"/>
-                <w:sz w:val="22"/>
-                <w:szCs w:val="22"/>
-              </w:rPr>
-            </w:pPr>
-            <w:r>
-              <w:rPr>
-                <w:rFonts w:ascii="Arial" w:hAnsi="Arial" w:cs="Arial"/>
-                <w:sz w:val="22"/>
-                <w:szCs w:val="22"/>
-              </w:rPr>
-              <w:t>John Eisenschmidt, Steve Langella, Scott Oster, Shannon Hasting</w:t>
-            </w:r>
-          </w:p>
-        </w:tc>
-      </w:tr>
-      <w:tr>
-        <w:tc>
-          <w:tcPr>
-            <w:tcW w:w="1634" w:type="dxa"/>
-          </w:tcPr>
-          <w:p>
-            <w:pPr>
-              <w:pStyle w:val="BodyText"/>
-              <w:ind w:left="0"/>
-              <w:jc w:val="left"/>
-              <w:rPr>
-                <w:rFonts w:ascii="Arial" w:hAnsi="Arial" w:cs="Arial"/>
-                <w:sz w:val="22"/>
-                <w:szCs w:val="22"/>
-              </w:rPr>
-            </w:pPr>
-          </w:p>
-        </w:tc>
-        <w:tc>
-          <w:tcPr>
-            <w:tcW w:w="3439" w:type="dxa"/>
-          </w:tcPr>
-          <w:p>
-            <w:pPr>
-              <w:pStyle w:val="BodyText"/>
-              <w:ind w:left="0"/>
-              <w:jc w:val="left"/>
-              <w:rPr>
-                <w:rFonts w:ascii="Arial" w:hAnsi="Arial" w:cs="Arial"/>
-                <w:sz w:val="22"/>
-                <w:szCs w:val="22"/>
-              </w:rPr>
-            </w:pPr>
-            <w:r>
-              <w:rPr>
-                <w:rFonts w:ascii="Arial" w:hAnsi="Arial" w:cs="Arial"/>
-                <w:sz w:val="22"/>
-                <w:szCs w:val="22"/>
-              </w:rPr>
-              <w:t>caGrid Weekly Meeting</w:t>
-            </w:r>
-          </w:p>
-        </w:tc>
-        <w:tc>
-          <w:tcPr>
-            <w:tcW w:w="1231" w:type="dxa"/>
-          </w:tcPr>
-          <w:p>
-            <w:pPr>
-              <w:pStyle w:val="BodyText"/>
-              <w:ind w:left="0"/>
-              <w:jc w:val="left"/>
-              <w:rPr>
-                <w:rFonts w:ascii="Arial" w:hAnsi="Arial" w:cs="Arial"/>
-                <w:sz w:val="22"/>
-                <w:szCs w:val="22"/>
-              </w:rPr>
-            </w:pPr>
-            <w:r>
-              <w:rPr>
-                <w:rFonts w:ascii="Arial" w:hAnsi="Arial" w:cs="Arial"/>
-                <w:sz w:val="22"/>
-                <w:szCs w:val="22"/>
-              </w:rPr>
-              <w:t>, 2013</w:t>
-            </w:r>
-          </w:p>
-        </w:tc>
-        <w:tc>
-          <w:tcPr>
-            <w:tcW w:w="2696" w:type="dxa"/>
-          </w:tcPr>
-          <w:p>
-            <w:pPr>
-              <w:pStyle w:val="BodyText"/>
-              <w:ind w:left="0"/>
-              <w:jc w:val="left"/>
-              <w:rPr>
-                <w:rFonts w:ascii="Arial" w:hAnsi="Arial" w:cs="Arial"/>
-                <w:sz w:val="22"/>
-                <w:szCs w:val="22"/>
-              </w:rPr>
-            </w:pPr>
-            <w:r>
-              <w:rPr>
-                <w:rFonts w:ascii="Arial" w:hAnsi="Arial" w:cs="Arial"/>
-                <w:sz w:val="22"/>
-                <w:szCs w:val="22"/>
-              </w:rPr>
-              <w:t xml:space="preserve">John Eisenschmidt, Steve Langella, Scott </w:t>
-            </w:r>
-            <w:r>
-              <w:rPr>
-                <w:rFonts w:ascii="Arial" w:hAnsi="Arial" w:cs="Arial"/>
-                <w:sz w:val="22"/>
-                <w:szCs w:val="22"/>
-              </w:rPr>
-              <w:lastRenderedPageBreak/>
-              <w:t>Oster, Shannon Hasting</w:t>
+              <w:t xml:space="preserve">John Eisenschmidt, Scott Oster, Justin </w:t>
+            </w:r>
+            <w:proofErr w:type="spellStart"/>
+            <w:r>
+              <w:rPr>
+                <w:rFonts w:ascii="Arial" w:hAnsi="Arial" w:cs="Arial"/>
+                <w:sz w:val="22"/>
+                <w:szCs w:val="22"/>
+              </w:rPr>
+              <w:t>Kuss</w:t>
+            </w:r>
+            <w:proofErr w:type="spellEnd"/>
+            <w:r>
+              <w:rPr>
+                <w:rFonts w:ascii="Arial" w:hAnsi="Arial" w:cs="Arial"/>
+                <w:sz w:val="22"/>
+                <w:szCs w:val="22"/>
+              </w:rPr>
+              <w:t>, Will Ryan</w:t>
             </w:r>
           </w:p>
         </w:tc>
@@ -3468,6 +3521,7 @@
         <w:pStyle w:val="Heading1"/>
       </w:pPr>
       <w:r>
+        <w:lastRenderedPageBreak/>
         <w:t>Issue Management</w:t>
       </w:r>
     </w:p>
@@ -4476,9 +4530,9 @@
           </w:p>
         </w:tc>
       </w:tr>
-      <w:bookmarkEnd w:id="5"/>
       <w:bookmarkEnd w:id="6"/>
       <w:bookmarkEnd w:id="7"/>
+      <w:bookmarkEnd w:id="8"/>
     </w:tbl>
     <w:p>
       <w:pPr>
@@ -4984,7 +5038,7 @@
         <w:sz w:val="18"/>
         <w:szCs w:val="18"/>
       </w:rPr>
-      <w:t>2</w:t>
+      <w:t>1</w:t>
     </w:r>
     <w:r>
       <w:rPr>
@@ -5494,6 +5548,7 @@
         <w:szCs w:val="18"/>
       </w:rPr>
     </w:pPr>
+    <w:proofErr w:type="gramStart"/>
     <w:r>
       <w:rPr>
         <w:rFonts w:ascii="Arial" w:hAnsi="Arial" w:cs="Arial"/>
@@ -5501,7 +5556,17 @@
         <w:sz w:val="18"/>
         <w:szCs w:val="18"/>
       </w:rPr>
-      <w:t xml:space="preserve">caGrid Enhancement - </w:t>
+      <w:t>caGrid</w:t>
+    </w:r>
+    <w:proofErr w:type="gramEnd"/>
+    <w:r>
+      <w:rPr>
+        <w:rFonts w:ascii="Arial" w:hAnsi="Arial" w:cs="Arial"/>
+        <w:b/>
+        <w:sz w:val="18"/>
+        <w:szCs w:val="18"/>
+      </w:rPr>
+      <w:t xml:space="preserve"> Enhancement - </w:t>
     </w:r>
     <w:r>
       <w:rPr>
@@ -5733,17 +5798,17 @@
         <v:path o:extrusionok="f" gradientshapeok="t" o:connecttype="rect"/>
         <o:lock v:ext="edit" aspectratio="t"/>
       </v:shapetype>
-      <v:shape id="_x0000_i1032" type="#_x0000_t75" style="width:3in;height:3in" o:bullet="t"/>
+      <v:shape id="_x0000_i1035" type="#_x0000_t75" style="width:3in;height:3in" o:bullet="t"/>
     </w:pict>
   </w:numPicBullet>
   <w:numPicBullet w:numPicBulletId="1">
     <w:pict>
-      <v:shape id="_x0000_i1033" type="#_x0000_t75" style="width:3in;height:3in" o:bullet="t"/>
+      <v:shape id="_x0000_i1036" type="#_x0000_t75" style="width:3in;height:3in" o:bullet="t"/>
     </w:pict>
   </w:numPicBullet>
   <w:numPicBullet w:numPicBulletId="2">
     <w:pict>
-      <v:shape id="_x0000_i1034" type="#_x0000_t75" style="width:3in;height:3in" o:bullet="t"/>
+      <v:shape id="_x0000_i1037" type="#_x0000_t75" style="width:3in;height:3in" o:bullet="t"/>
     </w:pict>
   </w:numPicBullet>
   <w:abstractNum w:abstractNumId="0">
@@ -12448,7 +12513,7 @@
 </file>
 
 <file path=customXml/itemProps1.xml><?xml version="1.0" encoding="utf-8"?>
-<ds:datastoreItem xmlns:ds="http://schemas.openxmlformats.org/officeDocument/2006/customXml" ds:itemID="{DD14EB02-5932-8241-9823-D09B42A811CB}">
+<ds:datastoreItem xmlns:ds="http://schemas.openxmlformats.org/officeDocument/2006/customXml" ds:itemID="{DA8E67AA-149B-6D4C-A5ED-064113A45172}">
   <ds:schemaRefs>
     <ds:schemaRef ds:uri="http://schemas.openxmlformats.org/officeDocument/2006/bibliography"/>
   </ds:schemaRefs>

--- a/general/management/status_reports/2013-04 caGrid Enhancement Monthly Technical Status report.docx
+++ b/general/management/status_reports/2013-04 caGrid Enhancement Monthly Technical Status report.docx
@@ -14,8 +14,6 @@
       </w:pPr>
       <w:bookmarkStart w:id="0" w:name="_Toc523878296"/>
       <w:bookmarkStart w:id="1" w:name="_Toc521978636"/>
-      <w:bookmarkStart w:id="2" w:name="_GoBack"/>
-      <w:bookmarkEnd w:id="2"/>
     </w:p>
     <w:p>
       <w:pPr>
@@ -284,20 +282,20 @@
           <w:noProof/>
         </w:rPr>
       </w:pPr>
-      <w:bookmarkStart w:id="3" w:name="_Toc523878297"/>
-      <w:bookmarkStart w:id="4" w:name="_Toc436203377"/>
-      <w:bookmarkStart w:id="5" w:name="_Toc452813577"/>
+      <w:bookmarkStart w:id="2" w:name="_Toc523878297"/>
+      <w:bookmarkStart w:id="3" w:name="_Toc436203377"/>
+      <w:bookmarkStart w:id="4" w:name="_Toc452813577"/>
       <w:bookmarkEnd w:id="0"/>
     </w:p>
     <w:p>
       <w:pPr>
         <w:pStyle w:val="Heading1"/>
       </w:pPr>
-      <w:bookmarkStart w:id="6" w:name="_Toc106079533"/>
+      <w:bookmarkStart w:id="5" w:name="_Toc106079533"/>
       <w:bookmarkEnd w:id="1"/>
+      <w:bookmarkEnd w:id="2"/>
       <w:bookmarkEnd w:id="3"/>
       <w:bookmarkEnd w:id="4"/>
-      <w:bookmarkEnd w:id="5"/>
       <w:r>
         <w:t>Project Background/Objectives</w:t>
       </w:r>
@@ -1120,7 +1118,7 @@
                 <w:sz w:val="20"/>
                 <w:szCs w:val="20"/>
               </w:rPr>
-              <w:t>Ryan Naylor</w:t>
+              <w:t>Will Ryan* (last day 4/12/2013)</w:t>
             </w:r>
           </w:p>
         </w:tc>
@@ -1158,34 +1156,10 @@
           <w:rFonts w:ascii="Arial" w:hAnsi="Arial" w:cs="Arial"/>
         </w:rPr>
       </w:pPr>
-      <w:bookmarkStart w:id="7" w:name="_Toc150068899"/>
-      <w:bookmarkStart w:id="8" w:name="_Toc338678700"/>
-      <w:r>
-        <w:rPr>
-          <w:rFonts w:ascii="Arial" w:hAnsi="Arial" w:cs="Arial"/>
-        </w:rPr>
-        <w:t>Personnel Changes</w:t>
-      </w:r>
-    </w:p>
-    <w:p>
-      <w:pPr>
-        <w:pStyle w:val="BodyText"/>
-        <w:rPr>
-          <w:rFonts w:ascii="Arial" w:hAnsi="Arial" w:cs="Arial"/>
-        </w:rPr>
-      </w:pPr>
-      <w:r>
-        <w:rPr>
-          <w:rFonts w:ascii="Arial" w:hAnsi="Arial" w:cs="Arial"/>
-        </w:rPr>
-        <w:t xml:space="preserve">Will Ryan left Inventrio </w:t>
-      </w:r>
-      <w:r>
-        <w:rPr>
-          <w:rFonts w:ascii="Arial" w:hAnsi="Arial" w:cs="Arial"/>
-        </w:rPr>
-        <w:t>4/12/13</w:t>
-      </w:r>
+      <w:bookmarkStart w:id="6" w:name="_Toc150068899"/>
+      <w:bookmarkStart w:id="7" w:name="_Toc338678700"/>
+      <w:bookmarkStart w:id="8" w:name="_GoBack"/>
+      <w:bookmarkEnd w:id="8"/>
     </w:p>
     <w:p>
       <w:pPr>
@@ -4530,9 +4504,9 @@
           </w:p>
         </w:tc>
       </w:tr>
+      <w:bookmarkEnd w:id="5"/>
       <w:bookmarkEnd w:id="6"/>
       <w:bookmarkEnd w:id="7"/>
-      <w:bookmarkEnd w:id="8"/>
     </w:tbl>
     <w:p>
       <w:pPr>
@@ -5038,7 +5012,7 @@
         <w:sz w:val="18"/>
         <w:szCs w:val="18"/>
       </w:rPr>
-      <w:t>1</w:t>
+      <w:t>3</w:t>
     </w:r>
     <w:r>
       <w:rPr>
@@ -5798,17 +5772,17 @@
         <v:path o:extrusionok="f" gradientshapeok="t" o:connecttype="rect"/>
         <o:lock v:ext="edit" aspectratio="t"/>
       </v:shapetype>
-      <v:shape id="_x0000_i1035" type="#_x0000_t75" style="width:3in;height:3in" o:bullet="t"/>
+      <v:shape id="_x0000_i1074" type="#_x0000_t75" style="width:3in;height:3in" o:bullet="t"/>
     </w:pict>
   </w:numPicBullet>
   <w:numPicBullet w:numPicBulletId="1">
     <w:pict>
-      <v:shape id="_x0000_i1036" type="#_x0000_t75" style="width:3in;height:3in" o:bullet="t"/>
+      <v:shape id="_x0000_i1075" type="#_x0000_t75" style="width:3in;height:3in" o:bullet="t"/>
     </w:pict>
   </w:numPicBullet>
   <w:numPicBullet w:numPicBulletId="2">
     <w:pict>
-      <v:shape id="_x0000_i1037" type="#_x0000_t75" style="width:3in;height:3in" o:bullet="t"/>
+      <v:shape id="_x0000_i1076" type="#_x0000_t75" style="width:3in;height:3in" o:bullet="t"/>
     </w:pict>
   </w:numPicBullet>
   <w:abstractNum w:abstractNumId="0">
@@ -12513,7 +12487,7 @@
 </file>
 
 <file path=customXml/itemProps1.xml><?xml version="1.0" encoding="utf-8"?>
-<ds:datastoreItem xmlns:ds="http://schemas.openxmlformats.org/officeDocument/2006/customXml" ds:itemID="{DA8E67AA-149B-6D4C-A5ED-064113A45172}">
+<ds:datastoreItem xmlns:ds="http://schemas.openxmlformats.org/officeDocument/2006/customXml" ds:itemID="{EA039703-512A-1942-98CE-4E2DD4EA304B}">
   <ds:schemaRefs>
     <ds:schemaRef ds:uri="http://schemas.openxmlformats.org/officeDocument/2006/bibliography"/>
   </ds:schemaRefs>
